--- a/Team Member 2 - Work diary (William Wunady).docx
+++ b/Team Member 2 - Work diary (William Wunady).docx
@@ -41,8 +41,6 @@
         </w:rPr>
         <w:t>2</w:t>
       </w:r>
-      <w:bookmarkStart w:id="0" w:name="_GoBack"/>
-      <w:bookmarkEnd w:id="0"/>
       <w:r>
         <w:rPr>
           <w:rFonts w:ascii="Arial" w:hAnsi="Arial" w:cs="Arial"/>
@@ -921,7 +919,14 @@
                 <w:sz w:val="24"/>
                 <w:szCs w:val="24"/>
               </w:rPr>
-              <w:t>Group meeting has be to documented.</w:t>
+              <w:t>Group meeting has to be</w:t>
+            </w:r>
+            <w:r>
+              <w:rPr>
+                <w:sz w:val="24"/>
+                <w:szCs w:val="24"/>
+              </w:rPr>
+              <w:t xml:space="preserve"> documented.</w:t>
             </w:r>
           </w:p>
         </w:tc>
@@ -1894,7 +1899,23 @@
                 <w:sz w:val="24"/>
                 <w:szCs w:val="24"/>
               </w:rPr>
-              <w:t xml:space="preserve">Discussing the solution with everyone and and give opinion </w:t>
+              <w:t>Discussing th</w:t>
+            </w:r>
+            <w:r>
+              <w:rPr>
+                <w:sz w:val="24"/>
+                <w:szCs w:val="24"/>
+              </w:rPr>
+              <w:t>e solution with everyone and</w:t>
+            </w:r>
+            <w:bookmarkStart w:id="0" w:name="_GoBack"/>
+            <w:bookmarkEnd w:id="0"/>
+            <w:r>
+              <w:rPr>
+                <w:sz w:val="24"/>
+                <w:szCs w:val="24"/>
+              </w:rPr>
+              <w:t xml:space="preserve"> give opinion </w:t>
             </w:r>
           </w:p>
         </w:tc>
